--- a/Projects/IntroDesignProject/pr_2024SlowRollingVehicle.docx
+++ b/Projects/IntroDesignProject/pr_2024SlowRollingVehicle.docx
@@ -1,6 +1,6 @@
 
 <file path=word/document.xml><?xml version="1.0" encoding="utf-8"?>
-<w:document xmlns:ve="http://schemas.openxmlformats.org/markup-compatibility/2006" xmlns:o="urn:schemas-microsoft-com:office:office" xmlns:r="http://schemas.openxmlformats.org/officeDocument/2006/relationships" xmlns:m="http://schemas.openxmlformats.org/officeDocument/2006/math" xmlns:v="urn:schemas-microsoft-com:vml" xmlns:wp="http://schemas.openxmlformats.org/drawingml/2006/wordprocessingDrawing" xmlns:w10="urn:schemas-microsoft-com:office:word" xmlns:w="http://schemas.openxmlformats.org/wordprocessingml/2006/main" xmlns:wne="http://schemas.microsoft.com/office/word/2006/wordml">
+<w:document xmlns:wpc="http://schemas.microsoft.com/office/word/2010/wordprocessingCanvas" xmlns:cx="http://schemas.microsoft.com/office/drawing/2014/chartex" xmlns:cx1="http://schemas.microsoft.com/office/drawing/2015/9/8/chartex" xmlns:cx2="http://schemas.microsoft.com/office/drawing/2015/10/21/chartex" xmlns:cx3="http://schemas.microsoft.com/office/drawing/2016/5/9/chartex" xmlns:cx4="http://schemas.microsoft.com/office/drawing/2016/5/10/chartex" xmlns:cx5="http://schemas.microsoft.com/office/drawing/2016/5/11/chartex" xmlns:cx6="http://schemas.microsoft.com/office/drawing/2016/5/12/chartex" xmlns:cx7="http://schemas.microsoft.com/office/drawing/2016/5/13/chartex" xmlns:cx8="http://schemas.microsoft.com/office/drawing/2016/5/14/chartex" xmlns:mc="http://schemas.openxmlformats.org/markup-compatibility/2006" xmlns:aink="http://schemas.microsoft.com/office/drawing/2016/ink" xmlns:am3d="http://schemas.microsoft.com/office/drawing/2017/model3d" xmlns:o="urn:schemas-microsoft-com:office:office" xmlns:oel="http://schemas.microsoft.com/office/2019/extlst" xmlns:r="http://schemas.openxmlformats.org/officeDocument/2006/relationships" xmlns:m="http://schemas.openxmlformats.org/officeDocument/2006/math" xmlns:v="urn:schemas-microsoft-com:vml" xmlns:wp14="http://schemas.microsoft.com/office/word/2010/wordprocessingDrawing" xmlns:wp="http://schemas.openxmlformats.org/drawingml/2006/wordprocessingDrawing" xmlns:w10="urn:schemas-microsoft-com:office:word" xmlns:w="http://schemas.openxmlformats.org/wordprocessingml/2006/main" xmlns:w14="http://schemas.microsoft.com/office/word/2010/wordml" xmlns:w15="http://schemas.microsoft.com/office/word/2012/wordml" xmlns:w16cex="http://schemas.microsoft.com/office/word/2018/wordml/cex" xmlns:w16cid="http://schemas.microsoft.com/office/word/2016/wordml/cid" xmlns:w16="http://schemas.microsoft.com/office/word/2018/wordml" xmlns:w16sdtdh="http://schemas.microsoft.com/office/word/2020/wordml/sdtdatahash" xmlns:w16se="http://schemas.microsoft.com/office/word/2015/wordml/symex" xmlns:wpg="http://schemas.microsoft.com/office/word/2010/wordprocessingGroup" xmlns:wpi="http://schemas.microsoft.com/office/word/2010/wordprocessingInk" xmlns:wne="http://schemas.microsoft.com/office/word/2006/wordml" xmlns:wps="http://schemas.microsoft.com/office/word/2010/wordprocessingShape" mc:Ignorable="w14 w15 w16se w16cid w16 w16cex w16sdtdh wp14">
   <w:body>
     <w:p>
       <w:pPr>
@@ -305,15 +305,7 @@
           <w:snapToGrid w:val="0"/>
           <w:sz w:val="24"/>
         </w:rPr>
-        <w:t xml:space="preserve">s </w:t>
-      </w:r>
-      <w:proofErr w:type="gramStart"/>
-      <w:r>
-        <w:rPr>
-          <w:snapToGrid w:val="0"/>
-          <w:sz w:val="24"/>
-        </w:rPr>
-        <w:t xml:space="preserve">between </w:t>
+        <w:t xml:space="preserve">s between </w:t>
       </w:r>
       <w:r>
         <w:rPr>
@@ -364,7 +356,6 @@
         </w:rPr>
         <w:t>4</w:t>
       </w:r>
-      <w:proofErr w:type="gramEnd"/>
       <w:r>
         <w:rPr>
           <w:snapToGrid w:val="0"/>
@@ -644,17 +635,8 @@
           <w:snapToGrid w:val="0"/>
           <w:sz w:val="24"/>
         </w:rPr>
-        <w:t xml:space="preserve">digitally designed and assembled on </w:t>
-      </w:r>
-      <w:proofErr w:type="spellStart"/>
-      <w:r>
-        <w:rPr>
-          <w:snapToGrid w:val="0"/>
-          <w:sz w:val="24"/>
-        </w:rPr>
-        <w:t>SolidWorks</w:t>
-      </w:r>
-      <w:proofErr w:type="spellEnd"/>
+        <w:t>digitally designed and assembled on SolidWorks</w:t>
+      </w:r>
       <w:r>
         <w:rPr>
           <w:snapToGrid w:val="0"/>
@@ -804,21 +786,12 @@
           <w:sz w:val="24"/>
         </w:rPr>
       </w:pPr>
-      <w:proofErr w:type="gramStart"/>
-      <w:r>
-        <w:rPr>
-          <w:snapToGrid w:val="0"/>
-          <w:sz w:val="24"/>
-        </w:rPr>
-        <w:t>be</w:t>
-      </w:r>
-      <w:proofErr w:type="gramEnd"/>
-      <w:r>
-        <w:rPr>
-          <w:snapToGrid w:val="0"/>
-          <w:sz w:val="24"/>
-        </w:rPr>
-        <w:t xml:space="preserve"> </w:t>
+      <w:r>
+        <w:rPr>
+          <w:snapToGrid w:val="0"/>
+          <w:sz w:val="24"/>
+        </w:rPr>
+        <w:t xml:space="preserve">be </w:t>
       </w:r>
       <w:r>
         <w:rPr>
@@ -927,6 +900,20 @@
           <w:snapToGrid w:val="0"/>
           <w:sz w:val="24"/>
         </w:rPr>
+        <w:t xml:space="preserve"> (</w:t>
+      </w:r>
+      <w:r>
+        <w:rPr>
+          <w:snapToGrid w:val="0"/>
+          <w:sz w:val="24"/>
+        </w:rPr>
+        <w:t>height of ramp at the beginning is 28.25” and at the end is 3”)</w:t>
+      </w:r>
+      <w:r>
+        <w:rPr>
+          <w:snapToGrid w:val="0"/>
+          <w:sz w:val="24"/>
+        </w:rPr>
         <w:t>,</w:t>
       </w:r>
     </w:p>
@@ -997,21 +984,12 @@
           <w:sz w:val="24"/>
         </w:rPr>
       </w:pPr>
-      <w:proofErr w:type="gramStart"/>
-      <w:r>
-        <w:rPr>
-          <w:snapToGrid w:val="0"/>
-          <w:sz w:val="24"/>
-        </w:rPr>
-        <w:t>get</w:t>
-      </w:r>
-      <w:proofErr w:type="gramEnd"/>
-      <w:r>
-        <w:rPr>
-          <w:snapToGrid w:val="0"/>
-          <w:sz w:val="24"/>
-        </w:rPr>
-        <w:t xml:space="preserve"> to the bottom of the ramp in no less than 1.5 seconds.</w:t>
+      <w:r>
+        <w:rPr>
+          <w:snapToGrid w:val="0"/>
+          <w:sz w:val="24"/>
+        </w:rPr>
+        <w:t>get to the bottom of the ramp in no less than 1.5 seconds.</w:t>
       </w:r>
     </w:p>
     <w:p>
@@ -1075,7 +1053,7 @@
       <w:tblPr>
         <w:tblW w:w="0" w:type="auto"/>
         <w:tblInd w:w="1440" w:type="dxa"/>
-        <w:tblLook w:val="01E0"/>
+        <w:tblLook w:val="01E0" w:firstRow="1" w:lastRow="1" w:firstColumn="1" w:lastColumn="1" w:noHBand="0" w:noVBand="0"/>
       </w:tblPr>
       <w:tblGrid>
         <w:gridCol w:w="5490"/>
@@ -1542,7 +1520,7 @@
       <w:tblPr>
         <w:tblW w:w="0" w:type="auto"/>
         <w:tblInd w:w="1440" w:type="dxa"/>
-        <w:tblLook w:val="01E0"/>
+        <w:tblLook w:val="01E0" w:firstRow="1" w:lastRow="1" w:firstColumn="1" w:lastColumn="1" w:noHBand="0" w:noVBand="0"/>
       </w:tblPr>
       <w:tblGrid>
         <w:gridCol w:w="5490"/>
@@ -2389,7 +2367,7 @@
 </file>
 
 <file path=word/endnotes.xml><?xml version="1.0" encoding="utf-8"?>
-<w:endnotes xmlns:ve="http://schemas.openxmlformats.org/markup-compatibility/2006" xmlns:o="urn:schemas-microsoft-com:office:office" xmlns:r="http://schemas.openxmlformats.org/officeDocument/2006/relationships" xmlns:m="http://schemas.openxmlformats.org/officeDocument/2006/math" xmlns:v="urn:schemas-microsoft-com:vml" xmlns:wp="http://schemas.openxmlformats.org/drawingml/2006/wordprocessingDrawing" xmlns:w10="urn:schemas-microsoft-com:office:word" xmlns:w="http://schemas.openxmlformats.org/wordprocessingml/2006/main" xmlns:wne="http://schemas.microsoft.com/office/word/2006/wordml">
+<w:endnotes xmlns:wpc="http://schemas.microsoft.com/office/word/2010/wordprocessingCanvas" xmlns:cx="http://schemas.microsoft.com/office/drawing/2014/chartex" xmlns:cx1="http://schemas.microsoft.com/office/drawing/2015/9/8/chartex" xmlns:cx2="http://schemas.microsoft.com/office/drawing/2015/10/21/chartex" xmlns:cx3="http://schemas.microsoft.com/office/drawing/2016/5/9/chartex" xmlns:cx4="http://schemas.microsoft.com/office/drawing/2016/5/10/chartex" xmlns:cx5="http://schemas.microsoft.com/office/drawing/2016/5/11/chartex" xmlns:cx6="http://schemas.microsoft.com/office/drawing/2016/5/12/chartex" xmlns:cx7="http://schemas.microsoft.com/office/drawing/2016/5/13/chartex" xmlns:cx8="http://schemas.microsoft.com/office/drawing/2016/5/14/chartex" xmlns:mc="http://schemas.openxmlformats.org/markup-compatibility/2006" xmlns:aink="http://schemas.microsoft.com/office/drawing/2016/ink" xmlns:am3d="http://schemas.microsoft.com/office/drawing/2017/model3d" xmlns:o="urn:schemas-microsoft-com:office:office" xmlns:oel="http://schemas.microsoft.com/office/2019/extlst" xmlns:r="http://schemas.openxmlformats.org/officeDocument/2006/relationships" xmlns:m="http://schemas.openxmlformats.org/officeDocument/2006/math" xmlns:v="urn:schemas-microsoft-com:vml" xmlns:wp14="http://schemas.microsoft.com/office/word/2010/wordprocessingDrawing" xmlns:wp="http://schemas.openxmlformats.org/drawingml/2006/wordprocessingDrawing" xmlns:w10="urn:schemas-microsoft-com:office:word" xmlns:w="http://schemas.openxmlformats.org/wordprocessingml/2006/main" xmlns:w14="http://schemas.microsoft.com/office/word/2010/wordml" xmlns:w15="http://schemas.microsoft.com/office/word/2012/wordml" xmlns:w16cex="http://schemas.microsoft.com/office/word/2018/wordml/cex" xmlns:w16cid="http://schemas.microsoft.com/office/word/2016/wordml/cid" xmlns:w16="http://schemas.microsoft.com/office/word/2018/wordml" xmlns:w16sdtdh="http://schemas.microsoft.com/office/word/2020/wordml/sdtdatahash" xmlns:w16se="http://schemas.microsoft.com/office/word/2015/wordml/symex" xmlns:wpg="http://schemas.microsoft.com/office/word/2010/wordprocessingGroup" xmlns:wpi="http://schemas.microsoft.com/office/word/2010/wordprocessingInk" xmlns:wne="http://schemas.microsoft.com/office/word/2006/wordml" xmlns:wps="http://schemas.microsoft.com/office/word/2010/wordprocessingShape" mc:Ignorable="w14 w15 w16se w16cid w16 w16cex w16sdtdh wp14">
   <w:endnote w:type="separator" w:id="-1">
     <w:p>
       <w:r>
@@ -2408,7 +2386,7 @@
 </file>
 
 <file path=word/footer1.xml><?xml version="1.0" encoding="utf-8"?>
-<w:ftr xmlns:ve="http://schemas.openxmlformats.org/markup-compatibility/2006" xmlns:o="urn:schemas-microsoft-com:office:office" xmlns:r="http://schemas.openxmlformats.org/officeDocument/2006/relationships" xmlns:m="http://schemas.openxmlformats.org/officeDocument/2006/math" xmlns:v="urn:schemas-microsoft-com:vml" xmlns:wp="http://schemas.openxmlformats.org/drawingml/2006/wordprocessingDrawing" xmlns:w10="urn:schemas-microsoft-com:office:word" xmlns:w="http://schemas.openxmlformats.org/wordprocessingml/2006/main" xmlns:wne="http://schemas.microsoft.com/office/word/2006/wordml">
+<w:ftr xmlns:wpc="http://schemas.microsoft.com/office/word/2010/wordprocessingCanvas" xmlns:cx="http://schemas.microsoft.com/office/drawing/2014/chartex" xmlns:cx1="http://schemas.microsoft.com/office/drawing/2015/9/8/chartex" xmlns:cx2="http://schemas.microsoft.com/office/drawing/2015/10/21/chartex" xmlns:cx3="http://schemas.microsoft.com/office/drawing/2016/5/9/chartex" xmlns:cx4="http://schemas.microsoft.com/office/drawing/2016/5/10/chartex" xmlns:cx5="http://schemas.microsoft.com/office/drawing/2016/5/11/chartex" xmlns:cx6="http://schemas.microsoft.com/office/drawing/2016/5/12/chartex" xmlns:cx7="http://schemas.microsoft.com/office/drawing/2016/5/13/chartex" xmlns:cx8="http://schemas.microsoft.com/office/drawing/2016/5/14/chartex" xmlns:mc="http://schemas.openxmlformats.org/markup-compatibility/2006" xmlns:aink="http://schemas.microsoft.com/office/drawing/2016/ink" xmlns:am3d="http://schemas.microsoft.com/office/drawing/2017/model3d" xmlns:o="urn:schemas-microsoft-com:office:office" xmlns:oel="http://schemas.microsoft.com/office/2019/extlst" xmlns:r="http://schemas.openxmlformats.org/officeDocument/2006/relationships" xmlns:m="http://schemas.openxmlformats.org/officeDocument/2006/math" xmlns:v="urn:schemas-microsoft-com:vml" xmlns:wp14="http://schemas.microsoft.com/office/word/2010/wordprocessingDrawing" xmlns:wp="http://schemas.openxmlformats.org/drawingml/2006/wordprocessingDrawing" xmlns:w10="urn:schemas-microsoft-com:office:word" xmlns:w="http://schemas.openxmlformats.org/wordprocessingml/2006/main" xmlns:w14="http://schemas.microsoft.com/office/word/2010/wordml" xmlns:w15="http://schemas.microsoft.com/office/word/2012/wordml" xmlns:w16cex="http://schemas.microsoft.com/office/word/2018/wordml/cex" xmlns:w16cid="http://schemas.microsoft.com/office/word/2016/wordml/cid" xmlns:w16="http://schemas.microsoft.com/office/word/2018/wordml" xmlns:w16sdtdh="http://schemas.microsoft.com/office/word/2020/wordml/sdtdatahash" xmlns:w16se="http://schemas.microsoft.com/office/word/2015/wordml/symex" xmlns:wpg="http://schemas.microsoft.com/office/word/2010/wordprocessingGroup" xmlns:wpi="http://schemas.microsoft.com/office/word/2010/wordprocessingInk" xmlns:wne="http://schemas.microsoft.com/office/word/2006/wordml" xmlns:wps="http://schemas.microsoft.com/office/word/2010/wordprocessingShape" mc:Ignorable="w14 w15 w16se w16cid w16 w16cex w16sdtdh wp14">
   <w:p>
     <w:pPr>
       <w:widowControl w:val="0"/>
@@ -2426,7 +2404,7 @@
 </file>
 
 <file path=word/footnotes.xml><?xml version="1.0" encoding="utf-8"?>
-<w:footnotes xmlns:ve="http://schemas.openxmlformats.org/markup-compatibility/2006" xmlns:o="urn:schemas-microsoft-com:office:office" xmlns:r="http://schemas.openxmlformats.org/officeDocument/2006/relationships" xmlns:m="http://schemas.openxmlformats.org/officeDocument/2006/math" xmlns:v="urn:schemas-microsoft-com:vml" xmlns:wp="http://schemas.openxmlformats.org/drawingml/2006/wordprocessingDrawing" xmlns:w10="urn:schemas-microsoft-com:office:word" xmlns:w="http://schemas.openxmlformats.org/wordprocessingml/2006/main" xmlns:wne="http://schemas.microsoft.com/office/word/2006/wordml">
+<w:footnotes xmlns:wpc="http://schemas.microsoft.com/office/word/2010/wordprocessingCanvas" xmlns:cx="http://schemas.microsoft.com/office/drawing/2014/chartex" xmlns:cx1="http://schemas.microsoft.com/office/drawing/2015/9/8/chartex" xmlns:cx2="http://schemas.microsoft.com/office/drawing/2015/10/21/chartex" xmlns:cx3="http://schemas.microsoft.com/office/drawing/2016/5/9/chartex" xmlns:cx4="http://schemas.microsoft.com/office/drawing/2016/5/10/chartex" xmlns:cx5="http://schemas.microsoft.com/office/drawing/2016/5/11/chartex" xmlns:cx6="http://schemas.microsoft.com/office/drawing/2016/5/12/chartex" xmlns:cx7="http://schemas.microsoft.com/office/drawing/2016/5/13/chartex" xmlns:cx8="http://schemas.microsoft.com/office/drawing/2016/5/14/chartex" xmlns:mc="http://schemas.openxmlformats.org/markup-compatibility/2006" xmlns:aink="http://schemas.microsoft.com/office/drawing/2016/ink" xmlns:am3d="http://schemas.microsoft.com/office/drawing/2017/model3d" xmlns:o="urn:schemas-microsoft-com:office:office" xmlns:oel="http://schemas.microsoft.com/office/2019/extlst" xmlns:r="http://schemas.openxmlformats.org/officeDocument/2006/relationships" xmlns:m="http://schemas.openxmlformats.org/officeDocument/2006/math" xmlns:v="urn:schemas-microsoft-com:vml" xmlns:wp14="http://schemas.microsoft.com/office/word/2010/wordprocessingDrawing" xmlns:wp="http://schemas.openxmlformats.org/drawingml/2006/wordprocessingDrawing" xmlns:w10="urn:schemas-microsoft-com:office:word" xmlns:w="http://schemas.openxmlformats.org/wordprocessingml/2006/main" xmlns:w14="http://schemas.microsoft.com/office/word/2010/wordml" xmlns:w15="http://schemas.microsoft.com/office/word/2012/wordml" xmlns:w16cex="http://schemas.microsoft.com/office/word/2018/wordml/cex" xmlns:w16cid="http://schemas.microsoft.com/office/word/2016/wordml/cid" xmlns:w16="http://schemas.microsoft.com/office/word/2018/wordml" xmlns:w16sdtdh="http://schemas.microsoft.com/office/word/2020/wordml/sdtdatahash" xmlns:w16se="http://schemas.microsoft.com/office/word/2015/wordml/symex" xmlns:wpg="http://schemas.microsoft.com/office/word/2010/wordprocessingGroup" xmlns:wpi="http://schemas.microsoft.com/office/word/2010/wordprocessingInk" xmlns:wne="http://schemas.microsoft.com/office/word/2006/wordml" xmlns:wps="http://schemas.microsoft.com/office/word/2010/wordprocessingShape" mc:Ignorable="w14 w15 w16se w16cid w16 w16cex w16sdtdh wp14">
   <w:footnote w:type="separator" w:id="-1">
     <w:p>
       <w:r>
@@ -2445,7 +2423,7 @@
 </file>
 
 <file path=word/header1.xml><?xml version="1.0" encoding="utf-8"?>
-<w:hdr xmlns:ve="http://schemas.openxmlformats.org/markup-compatibility/2006" xmlns:o="urn:schemas-microsoft-com:office:office" xmlns:r="http://schemas.openxmlformats.org/officeDocument/2006/relationships" xmlns:m="http://schemas.openxmlformats.org/officeDocument/2006/math" xmlns:v="urn:schemas-microsoft-com:vml" xmlns:wp="http://schemas.openxmlformats.org/drawingml/2006/wordprocessingDrawing" xmlns:w10="urn:schemas-microsoft-com:office:word" xmlns:w="http://schemas.openxmlformats.org/wordprocessingml/2006/main" xmlns:wne="http://schemas.microsoft.com/office/word/2006/wordml">
+<w:hdr xmlns:wpc="http://schemas.microsoft.com/office/word/2010/wordprocessingCanvas" xmlns:cx="http://schemas.microsoft.com/office/drawing/2014/chartex" xmlns:cx1="http://schemas.microsoft.com/office/drawing/2015/9/8/chartex" xmlns:cx2="http://schemas.microsoft.com/office/drawing/2015/10/21/chartex" xmlns:cx3="http://schemas.microsoft.com/office/drawing/2016/5/9/chartex" xmlns:cx4="http://schemas.microsoft.com/office/drawing/2016/5/10/chartex" xmlns:cx5="http://schemas.microsoft.com/office/drawing/2016/5/11/chartex" xmlns:cx6="http://schemas.microsoft.com/office/drawing/2016/5/12/chartex" xmlns:cx7="http://schemas.microsoft.com/office/drawing/2016/5/13/chartex" xmlns:cx8="http://schemas.microsoft.com/office/drawing/2016/5/14/chartex" xmlns:mc="http://schemas.openxmlformats.org/markup-compatibility/2006" xmlns:aink="http://schemas.microsoft.com/office/drawing/2016/ink" xmlns:am3d="http://schemas.microsoft.com/office/drawing/2017/model3d" xmlns:o="urn:schemas-microsoft-com:office:office" xmlns:oel="http://schemas.microsoft.com/office/2019/extlst" xmlns:r="http://schemas.openxmlformats.org/officeDocument/2006/relationships" xmlns:m="http://schemas.openxmlformats.org/officeDocument/2006/math" xmlns:v="urn:schemas-microsoft-com:vml" xmlns:wp14="http://schemas.microsoft.com/office/word/2010/wordprocessingDrawing" xmlns:wp="http://schemas.openxmlformats.org/drawingml/2006/wordprocessingDrawing" xmlns:w10="urn:schemas-microsoft-com:office:word" xmlns:w="http://schemas.openxmlformats.org/wordprocessingml/2006/main" xmlns:w14="http://schemas.microsoft.com/office/word/2010/wordml" xmlns:w15="http://schemas.microsoft.com/office/word/2012/wordml" xmlns:w16cex="http://schemas.microsoft.com/office/word/2018/wordml/cex" xmlns:w16cid="http://schemas.microsoft.com/office/word/2016/wordml/cid" xmlns:w16="http://schemas.microsoft.com/office/word/2018/wordml" xmlns:w16sdtdh="http://schemas.microsoft.com/office/word/2020/wordml/sdtdatahash" xmlns:w16se="http://schemas.microsoft.com/office/word/2015/wordml/symex" xmlns:wpg="http://schemas.microsoft.com/office/word/2010/wordprocessingGroup" xmlns:wpi="http://schemas.microsoft.com/office/word/2010/wordprocessingInk" xmlns:wne="http://schemas.microsoft.com/office/word/2006/wordml" xmlns:wps="http://schemas.microsoft.com/office/word/2010/wordprocessingShape" mc:Ignorable="w14 w15 w16se w16cid w16 w16cex w16sdtdh wp14">
   <w:p>
     <w:pPr>
       <w:widowControl w:val="0"/>
@@ -2463,8 +2441,8 @@
 </file>
 
 <file path=word/numbering.xml><?xml version="1.0" encoding="utf-8"?>
-<w:numbering xmlns:ve="http://schemas.openxmlformats.org/markup-compatibility/2006" xmlns:o="urn:schemas-microsoft-com:office:office" xmlns:r="http://schemas.openxmlformats.org/officeDocument/2006/relationships" xmlns:m="http://schemas.openxmlformats.org/officeDocument/2006/math" xmlns:v="urn:schemas-microsoft-com:vml" xmlns:wp="http://schemas.openxmlformats.org/drawingml/2006/wordprocessingDrawing" xmlns:w10="urn:schemas-microsoft-com:office:word" xmlns:w="http://schemas.openxmlformats.org/wordprocessingml/2006/main" xmlns:wne="http://schemas.microsoft.com/office/word/2006/wordml">
-  <w:abstractNum w:abstractNumId="0">
+<w:numbering xmlns:wpc="http://schemas.microsoft.com/office/word/2010/wordprocessingCanvas" xmlns:cx="http://schemas.microsoft.com/office/drawing/2014/chartex" xmlns:cx1="http://schemas.microsoft.com/office/drawing/2015/9/8/chartex" xmlns:cx2="http://schemas.microsoft.com/office/drawing/2015/10/21/chartex" xmlns:cx3="http://schemas.microsoft.com/office/drawing/2016/5/9/chartex" xmlns:cx4="http://schemas.microsoft.com/office/drawing/2016/5/10/chartex" xmlns:cx5="http://schemas.microsoft.com/office/drawing/2016/5/11/chartex" xmlns:cx6="http://schemas.microsoft.com/office/drawing/2016/5/12/chartex" xmlns:cx7="http://schemas.microsoft.com/office/drawing/2016/5/13/chartex" xmlns:cx8="http://schemas.microsoft.com/office/drawing/2016/5/14/chartex" xmlns:mc="http://schemas.openxmlformats.org/markup-compatibility/2006" xmlns:aink="http://schemas.microsoft.com/office/drawing/2016/ink" xmlns:am3d="http://schemas.microsoft.com/office/drawing/2017/model3d" xmlns:o="urn:schemas-microsoft-com:office:office" xmlns:oel="http://schemas.microsoft.com/office/2019/extlst" xmlns:r="http://schemas.openxmlformats.org/officeDocument/2006/relationships" xmlns:m="http://schemas.openxmlformats.org/officeDocument/2006/math" xmlns:v="urn:schemas-microsoft-com:vml" xmlns:wp14="http://schemas.microsoft.com/office/word/2010/wordprocessingDrawing" xmlns:wp="http://schemas.openxmlformats.org/drawingml/2006/wordprocessingDrawing" xmlns:w10="urn:schemas-microsoft-com:office:word" xmlns:w="http://schemas.openxmlformats.org/wordprocessingml/2006/main" xmlns:w14="http://schemas.microsoft.com/office/word/2010/wordml" xmlns:w15="http://schemas.microsoft.com/office/word/2012/wordml" xmlns:w16cex="http://schemas.microsoft.com/office/word/2018/wordml/cex" xmlns:w16cid="http://schemas.microsoft.com/office/word/2016/wordml/cid" xmlns:w16="http://schemas.microsoft.com/office/word/2018/wordml" xmlns:w16sdtdh="http://schemas.microsoft.com/office/word/2020/wordml/sdtdatahash" xmlns:w16se="http://schemas.microsoft.com/office/word/2015/wordml/symex" xmlns:wpg="http://schemas.microsoft.com/office/word/2010/wordprocessingGroup" xmlns:wpi="http://schemas.microsoft.com/office/word/2010/wordprocessingInk" xmlns:wne="http://schemas.microsoft.com/office/word/2006/wordml" xmlns:wps="http://schemas.microsoft.com/office/word/2010/wordprocessingShape" mc:Ignorable="w14 w15 w16se w16cid w16 w16cex w16sdtdh wp14">
+  <w:abstractNum w:abstractNumId="0" w15:restartNumberingAfterBreak="0">
     <w:nsid w:val="44B34ABA"/>
     <w:multiLevelType w:val="hybridMultilevel"/>
     <w:tmpl w:val="D136B67E"/>
@@ -2580,7 +2558,7 @@
       </w:pPr>
     </w:lvl>
   </w:abstractNum>
-  <w:abstractNum w:abstractNumId="1">
+  <w:abstractNum w:abstractNumId="1" w15:restartNumberingAfterBreak="0">
     <w:nsid w:val="529C63FF"/>
     <w:multiLevelType w:val="hybridMultilevel"/>
     <w:tmpl w:val="45262138"/>
@@ -2696,17 +2674,17 @@
       </w:pPr>
     </w:lvl>
   </w:abstractNum>
-  <w:num w:numId="1">
+  <w:num w:numId="1" w16cid:durableId="1760172121">
     <w:abstractNumId w:val="0"/>
   </w:num>
-  <w:num w:numId="2">
+  <w:num w:numId="2" w16cid:durableId="30109285">
     <w:abstractNumId w:val="1"/>
   </w:num>
 </w:numbering>
 </file>
 
 <file path=word/styles.xml><?xml version="1.0" encoding="utf-8"?>
-<w:styles xmlns:r="http://schemas.openxmlformats.org/officeDocument/2006/relationships" xmlns:w="http://schemas.openxmlformats.org/wordprocessingml/2006/main">
+<w:styles xmlns:mc="http://schemas.openxmlformats.org/markup-compatibility/2006" xmlns:r="http://schemas.openxmlformats.org/officeDocument/2006/relationships" xmlns:w="http://schemas.openxmlformats.org/wordprocessingml/2006/main" xmlns:w14="http://schemas.microsoft.com/office/word/2010/wordml" xmlns:w15="http://schemas.microsoft.com/office/word/2012/wordml" xmlns:w16cex="http://schemas.microsoft.com/office/word/2018/wordml/cex" xmlns:w16cid="http://schemas.microsoft.com/office/word/2016/wordml/cid" xmlns:w16="http://schemas.microsoft.com/office/word/2018/wordml" xmlns:w16sdtdh="http://schemas.microsoft.com/office/word/2020/wordml/sdtdatahash" xmlns:w16se="http://schemas.microsoft.com/office/word/2015/wordml/symex" mc:Ignorable="w14 w15 w16se w16cid w16 w16cex w16sdtdh">
   <w:docDefaults>
     <w:rPrDefault>
       <w:rPr>
@@ -2716,7 +2694,7 @@
     </w:rPrDefault>
     <w:pPrDefault/>
   </w:docDefaults>
-  <w:latentStyles w:defLockedState="0" w:defUIPriority="0" w:defSemiHidden="0" w:defUnhideWhenUsed="0" w:defQFormat="0" w:count="267">
+  <w:latentStyles w:defLockedState="0" w:defUIPriority="0" w:defSemiHidden="0" w:defUnhideWhenUsed="0" w:defQFormat="0" w:count="376">
     <w:lsdException w:name="Normal" w:qFormat="1"/>
     <w:lsdException w:name="heading 1" w:qFormat="1"/>
     <w:lsdException w:name="heading 2" w:qFormat="1"/>
@@ -2894,6 +2872,115 @@
     <w:lsdException w:name="Book Title" w:uiPriority="33" w:qFormat="1"/>
     <w:lsdException w:name="Bibliography" w:semiHidden="1" w:uiPriority="37" w:unhideWhenUsed="1"/>
     <w:lsdException w:name="TOC Heading" w:semiHidden="1" w:uiPriority="39" w:unhideWhenUsed="1" w:qFormat="1"/>
+    <w:lsdException w:name="Plain Table 1" w:uiPriority="41"/>
+    <w:lsdException w:name="Plain Table 2" w:uiPriority="42"/>
+    <w:lsdException w:name="Plain Table 3" w:uiPriority="43"/>
+    <w:lsdException w:name="Plain Table 4" w:uiPriority="44"/>
+    <w:lsdException w:name="Plain Table 5" w:uiPriority="45"/>
+    <w:lsdException w:name="Grid Table Light" w:uiPriority="40"/>
+    <w:lsdException w:name="Grid Table 1 Light" w:uiPriority="46"/>
+    <w:lsdException w:name="Grid Table 2" w:uiPriority="47"/>
+    <w:lsdException w:name="Grid Table 3" w:uiPriority="48"/>
+    <w:lsdException w:name="Grid Table 4" w:uiPriority="49"/>
+    <w:lsdException w:name="Grid Table 5 Dark" w:uiPriority="50"/>
+    <w:lsdException w:name="Grid Table 6 Colorful" w:uiPriority="51"/>
+    <w:lsdException w:name="Grid Table 7 Colorful" w:uiPriority="52"/>
+    <w:lsdException w:name="Grid Table 1 Light Accent 1" w:uiPriority="46"/>
+    <w:lsdException w:name="Grid Table 2 Accent 1" w:uiPriority="47"/>
+    <w:lsdException w:name="Grid Table 3 Accent 1" w:uiPriority="48"/>
+    <w:lsdException w:name="Grid Table 4 Accent 1" w:uiPriority="49"/>
+    <w:lsdException w:name="Grid Table 5 Dark Accent 1" w:uiPriority="50"/>
+    <w:lsdException w:name="Grid Table 6 Colorful Accent 1" w:uiPriority="51"/>
+    <w:lsdException w:name="Grid Table 7 Colorful Accent 1" w:uiPriority="52"/>
+    <w:lsdException w:name="Grid Table 1 Light Accent 2" w:uiPriority="46"/>
+    <w:lsdException w:name="Grid Table 2 Accent 2" w:uiPriority="47"/>
+    <w:lsdException w:name="Grid Table 3 Accent 2" w:uiPriority="48"/>
+    <w:lsdException w:name="Grid Table 4 Accent 2" w:uiPriority="49"/>
+    <w:lsdException w:name="Grid Table 5 Dark Accent 2" w:uiPriority="50"/>
+    <w:lsdException w:name="Grid Table 6 Colorful Accent 2" w:uiPriority="51"/>
+    <w:lsdException w:name="Grid Table 7 Colorful Accent 2" w:uiPriority="52"/>
+    <w:lsdException w:name="Grid Table 1 Light Accent 3" w:uiPriority="46"/>
+    <w:lsdException w:name="Grid Table 2 Accent 3" w:uiPriority="47"/>
+    <w:lsdException w:name="Grid Table 3 Accent 3" w:uiPriority="48"/>
+    <w:lsdException w:name="Grid Table 4 Accent 3" w:uiPriority="49"/>
+    <w:lsdException w:name="Grid Table 5 Dark Accent 3" w:uiPriority="50"/>
+    <w:lsdException w:name="Grid Table 6 Colorful Accent 3" w:uiPriority="51"/>
+    <w:lsdException w:name="Grid Table 7 Colorful Accent 3" w:uiPriority="52"/>
+    <w:lsdException w:name="Grid Table 1 Light Accent 4" w:uiPriority="46"/>
+    <w:lsdException w:name="Grid Table 2 Accent 4" w:uiPriority="47"/>
+    <w:lsdException w:name="Grid Table 3 Accent 4" w:uiPriority="48"/>
+    <w:lsdException w:name="Grid Table 4 Accent 4" w:uiPriority="49"/>
+    <w:lsdException w:name="Grid Table 5 Dark Accent 4" w:uiPriority="50"/>
+    <w:lsdException w:name="Grid Table 6 Colorful Accent 4" w:uiPriority="51"/>
+    <w:lsdException w:name="Grid Table 7 Colorful Accent 4" w:uiPriority="52"/>
+    <w:lsdException w:name="Grid Table 1 Light Accent 5" w:uiPriority="46"/>
+    <w:lsdException w:name="Grid Table 2 Accent 5" w:uiPriority="47"/>
+    <w:lsdException w:name="Grid Table 3 Accent 5" w:uiPriority="48"/>
+    <w:lsdException w:name="Grid Table 4 Accent 5" w:uiPriority="49"/>
+    <w:lsdException w:name="Grid Table 5 Dark Accent 5" w:uiPriority="50"/>
+    <w:lsdException w:name="Grid Table 6 Colorful Accent 5" w:uiPriority="51"/>
+    <w:lsdException w:name="Grid Table 7 Colorful Accent 5" w:uiPriority="52"/>
+    <w:lsdException w:name="Grid Table 1 Light Accent 6" w:uiPriority="46"/>
+    <w:lsdException w:name="Grid Table 2 Accent 6" w:uiPriority="47"/>
+    <w:lsdException w:name="Grid Table 3 Accent 6" w:uiPriority="48"/>
+    <w:lsdException w:name="Grid Table 4 Accent 6" w:uiPriority="49"/>
+    <w:lsdException w:name="Grid Table 5 Dark Accent 6" w:uiPriority="50"/>
+    <w:lsdException w:name="Grid Table 6 Colorful Accent 6" w:uiPriority="51"/>
+    <w:lsdException w:name="Grid Table 7 Colorful Accent 6" w:uiPriority="52"/>
+    <w:lsdException w:name="List Table 1 Light" w:uiPriority="46"/>
+    <w:lsdException w:name="List Table 2" w:uiPriority="47"/>
+    <w:lsdException w:name="List Table 3" w:uiPriority="48"/>
+    <w:lsdException w:name="List Table 4" w:uiPriority="49"/>
+    <w:lsdException w:name="List Table 5 Dark" w:uiPriority="50"/>
+    <w:lsdException w:name="List Table 6 Colorful" w:uiPriority="51"/>
+    <w:lsdException w:name="List Table 7 Colorful" w:uiPriority="52"/>
+    <w:lsdException w:name="List Table 1 Light Accent 1" w:uiPriority="46"/>
+    <w:lsdException w:name="List Table 2 Accent 1" w:uiPriority="47"/>
+    <w:lsdException w:name="List Table 3 Accent 1" w:uiPriority="48"/>
+    <w:lsdException w:name="List Table 4 Accent 1" w:uiPriority="49"/>
+    <w:lsdException w:name="List Table 5 Dark Accent 1" w:uiPriority="50"/>
+    <w:lsdException w:name="List Table 6 Colorful Accent 1" w:uiPriority="51"/>
+    <w:lsdException w:name="List Table 7 Colorful Accent 1" w:uiPriority="52"/>
+    <w:lsdException w:name="List Table 1 Light Accent 2" w:uiPriority="46"/>
+    <w:lsdException w:name="List Table 2 Accent 2" w:uiPriority="47"/>
+    <w:lsdException w:name="List Table 3 Accent 2" w:uiPriority="48"/>
+    <w:lsdException w:name="List Table 4 Accent 2" w:uiPriority="49"/>
+    <w:lsdException w:name="List Table 5 Dark Accent 2" w:uiPriority="50"/>
+    <w:lsdException w:name="List Table 6 Colorful Accent 2" w:uiPriority="51"/>
+    <w:lsdException w:name="List Table 7 Colorful Accent 2" w:uiPriority="52"/>
+    <w:lsdException w:name="List Table 1 Light Accent 3" w:uiPriority="46"/>
+    <w:lsdException w:name="List Table 2 Accent 3" w:uiPriority="47"/>
+    <w:lsdException w:name="List Table 3 Accent 3" w:uiPriority="48"/>
+    <w:lsdException w:name="List Table 4 Accent 3" w:uiPriority="49"/>
+    <w:lsdException w:name="List Table 5 Dark Accent 3" w:uiPriority="50"/>
+    <w:lsdException w:name="List Table 6 Colorful Accent 3" w:uiPriority="51"/>
+    <w:lsdException w:name="List Table 7 Colorful Accent 3" w:uiPriority="52"/>
+    <w:lsdException w:name="List Table 1 Light Accent 4" w:uiPriority="46"/>
+    <w:lsdException w:name="List Table 2 Accent 4" w:uiPriority="47"/>
+    <w:lsdException w:name="List Table 3 Accent 4" w:uiPriority="48"/>
+    <w:lsdException w:name="List Table 4 Accent 4" w:uiPriority="49"/>
+    <w:lsdException w:name="List Table 5 Dark Accent 4" w:uiPriority="50"/>
+    <w:lsdException w:name="List Table 6 Colorful Accent 4" w:uiPriority="51"/>
+    <w:lsdException w:name="List Table 7 Colorful Accent 4" w:uiPriority="52"/>
+    <w:lsdException w:name="List Table 1 Light Accent 5" w:uiPriority="46"/>
+    <w:lsdException w:name="List Table 2 Accent 5" w:uiPriority="47"/>
+    <w:lsdException w:name="List Table 3 Accent 5" w:uiPriority="48"/>
+    <w:lsdException w:name="List Table 4 Accent 5" w:uiPriority="49"/>
+    <w:lsdException w:name="List Table 5 Dark Accent 5" w:uiPriority="50"/>
+    <w:lsdException w:name="List Table 6 Colorful Accent 5" w:uiPriority="51"/>
+    <w:lsdException w:name="List Table 7 Colorful Accent 5" w:uiPriority="52"/>
+    <w:lsdException w:name="List Table 1 Light Accent 6" w:uiPriority="46"/>
+    <w:lsdException w:name="List Table 2 Accent 6" w:uiPriority="47"/>
+    <w:lsdException w:name="List Table 3 Accent 6" w:uiPriority="48"/>
+    <w:lsdException w:name="List Table 4 Accent 6" w:uiPriority="49"/>
+    <w:lsdException w:name="List Table 5 Dark Accent 6" w:uiPriority="50"/>
+    <w:lsdException w:name="List Table 6 Colorful Accent 6" w:uiPriority="51"/>
+    <w:lsdException w:name="List Table 7 Colorful Accent 6" w:uiPriority="52"/>
+    <w:lsdException w:name="Mention" w:semiHidden="1" w:uiPriority="99" w:unhideWhenUsed="1"/>
+    <w:lsdException w:name="Smart Hyperlink" w:semiHidden="1" w:uiPriority="99" w:unhideWhenUsed="1"/>
+    <w:lsdException w:name="Hashtag" w:semiHidden="1" w:uiPriority="99" w:unhideWhenUsed="1"/>
+    <w:lsdException w:name="Unresolved Mention" w:semiHidden="1" w:uiPriority="99" w:unhideWhenUsed="1"/>
+    <w:lsdException w:name="Smart Link" w:semiHidden="1" w:uiPriority="99" w:unhideWhenUsed="1"/>
   </w:latentStyles>
   <w:style w:type="paragraph" w:default="1" w:styleId="Normal">
     <w:name w:val="Normal"/>
@@ -2945,7 +3032,6 @@
     <w:uiPriority w:val="99"/>
     <w:semiHidden/>
     <w:unhideWhenUsed/>
-    <w:qFormat/>
     <w:tblPr>
       <w:tblInd w:w="0" w:type="dxa"/>
       <w:tblCellMar>
@@ -2967,7 +3053,6 @@
     <w:basedOn w:val="TableNormal"/>
     <w:rsid w:val="007C3E0E"/>
     <w:tblPr>
-      <w:tblInd w:w="0" w:type="dxa"/>
       <w:tblBorders>
         <w:top w:val="single" w:sz="4" w:space="0" w:color="auto"/>
         <w:left w:val="single" w:sz="4" w:space="0" w:color="auto"/>
@@ -2976,12 +3061,6 @@
         <w:insideH w:val="single" w:sz="4" w:space="0" w:color="auto"/>
         <w:insideV w:val="single" w:sz="4" w:space="0" w:color="auto"/>
       </w:tblBorders>
-      <w:tblCellMar>
-        <w:top w:w="0" w:type="dxa"/>
-        <w:left w:w="108" w:type="dxa"/>
-        <w:bottom w:w="0" w:type="dxa"/>
-        <w:right w:w="108" w:type="dxa"/>
-      </w:tblCellMar>
     </w:tblPr>
   </w:style>
   <w:style w:type="paragraph" w:styleId="BalloonText">
@@ -3275,7 +3354,7 @@
   <a:extraClrSchemeLst/>
   <a:extLst>
     <a:ext uri="{05A4C25C-085E-4340-85A3-A5531E510DB2}">
-      <thm15:themeFamily xmlns:thm15="http://schemas.microsoft.com/office/thememl/2012/main" xmlns="" name="Office Theme" id="{62F939B6-93AF-4DB8-9C6B-D6C7DFDC589F}" vid="{4A3C46E8-61CC-4603-A589-7422A47A8E4A}"/>
+      <thm15:themeFamily xmlns:thm15="http://schemas.microsoft.com/office/thememl/2012/main" name="Office Theme" id="{62F939B6-93AF-4DB8-9C6B-D6C7DFDC589F}" vid="{4A3C46E8-61CC-4603-A589-7422A47A8E4A}"/>
     </a:ext>
   </a:extLst>
 </a:theme>
